--- a/app/Base Application/reportLayout/OutputItemLabel.docx
+++ b/app/Base Application/reportLayout/OutputItemLabel.docx
@@ -21,12 +21,12 @@
             <w:szCs w:val="32"/>
           </w:rPr>
           <w:alias w:val="#Nav: /ItemLedgerEntry/Description"/>
-          <w:tag w:val="#Nav: Output_Item_Label/11000420"/>
+          <w:tag w:val="#Nav: Output_Item_Label/99000769"/>
           <w:id w:val="1551488854"/>
           <w:placeholder>
             <w:docPart w:val="2E13766FB8AE48EF87DC2AB45E799B79"/>
           </w:placeholder>
-          <w:dataBinding w:prefixMappings="xmlns:ns0='urn:microsoft-dynamics-nav/reports/Output_Item_Label/11000420/'" w:xpath="/ns0:NavWordReportXmlPart[1]/ns0:ItemLedgerEntry[1]/ns0:Description[1]" w:storeItemID="{BEB2C8BA-21DF-47C1-A10F-F47B9DCF07B8}"/>
+          <w:dataBinding w:prefixMappings="xmlns:ns0='urn:microsoft-dynamics-nav/reports/Output_Item_Label/99000769/'" w:xpath="/ns0:NavWordReportXmlPart[1]/ns0:ItemLedgerEntry[1]/ns0:Description[1]" w:storeItemID="{BEB2C8BA-21DF-47C1-A10F-F47B9DCF07B8}"/>
           <w:text/>
         </w:sdtPr>
         <w:sdtContent>
@@ -68,12 +68,12 @@
             <w:szCs w:val="32"/>
           </w:rPr>
           <w:alias w:val="#Nav: /ItemLedgerEntry/ItemNo"/>
-          <w:tag w:val="#Nav: Output_Item_Label/11000420"/>
+          <w:tag w:val="#Nav: Output_Item_Label/99000769"/>
           <w:id w:val="-1842231388"/>
           <w:placeholder>
             <w:docPart w:val="C9F63581EE364EA1BEAB552A2530A056"/>
           </w:placeholder>
-          <w:dataBinding w:prefixMappings="xmlns:ns0='urn:microsoft-dynamics-nav/reports/Output_Item_Label/11000420/'" w:xpath="/ns0:NavWordReportXmlPart[1]/ns0:ItemLedgerEntry[1]/ns0:ItemNo[1]" w:storeItemID="{BEB2C8BA-21DF-47C1-A10F-F47B9DCF07B8}"/>
+          <w:dataBinding w:prefixMappings="xmlns:ns0='urn:microsoft-dynamics-nav/reports/Output_Item_Label/99000769/'" w:xpath="/ns0:NavWordReportXmlPart[1]/ns0:ItemLedgerEntry[1]/ns0:ItemNo[1]" w:storeItemID="{BEB2C8BA-21DF-47C1-A10F-F47B9DCF07B8}"/>
           <w:text/>
         </w:sdtPr>
         <w:sdtContent>
@@ -108,12 +108,12 @@
             <w:szCs w:val="32"/>
           </w:rPr>
           <w:alias w:val="#Nav: /ItemLedgerEntry/BaseUnitofMeasure"/>
-          <w:tag w:val="#Nav: Output_Item_Label/11000420"/>
+          <w:tag w:val="#Nav: Output_Item_Label/99000769"/>
           <w:id w:val="208932204"/>
           <w:placeholder>
             <w:docPart w:val="A60F8A0A6C4E4F71BDE79DAE9D4444EE"/>
           </w:placeholder>
-          <w:dataBinding w:prefixMappings="xmlns:ns0='urn:microsoft-dynamics-nav/reports/Output_Item_Label/11000420/'" w:xpath="/ns0:NavWordReportXmlPart[1]/ns0:ItemLedgerEntry[1]/ns0:BaseUnitofMeasure[1]" w:storeItemID="{BEB2C8BA-21DF-47C1-A10F-F47B9DCF07B8}"/>
+          <w:dataBinding w:prefixMappings="xmlns:ns0='urn:microsoft-dynamics-nav/reports/Output_Item_Label/99000769/'" w:xpath="/ns0:NavWordReportXmlPart[1]/ns0:ItemLedgerEntry[1]/ns0:BaseUnitofMeasure[1]" w:storeItemID="{BEB2C8BA-21DF-47C1-A10F-F47B9DCF07B8}"/>
           <w:text/>
         </w:sdtPr>
         <w:sdtContent>
@@ -172,12 +172,12 @@
                   <w:szCs w:val="44"/>
                 </w:rPr>
                 <w:alias w:val="#Nav: /ItemLedgerEntry/BarCode"/>
-                <w:tag w:val="#Nav: Output_Item_Label/11000420"/>
+                <w:tag w:val="#Nav: Output_Item_Label/99000769"/>
                 <w:id w:val="620963858"/>
                 <w:placeholder>
                   <w:docPart w:val="012998111AE7491ABDE0526AA37375D6"/>
                 </w:placeholder>
-                <w:dataBinding w:prefixMappings="xmlns:ns0='urn:microsoft-dynamics-nav/reports/Output_Item_Label/11000420/'" w:xpath="/ns0:NavWordReportXmlPart[1]/ns0:ItemLedgerEntry[1]/ns0:BarCode[1]" w:storeItemID="{BEB2C8BA-21DF-47C1-A10F-F47B9DCF07B8}"/>
+                <w:dataBinding w:prefixMappings="xmlns:ns0='urn:microsoft-dynamics-nav/reports/Output_Item_Label/99000769/'" w:xpath="/ns0:NavWordReportXmlPart[1]/ns0:ItemLedgerEntry[1]/ns0:BarCode[1]" w:storeItemID="{BEB2C8BA-21DF-47C1-A10F-F47B9DCF07B8}"/>
                 <w:text/>
               </w:sdtPr>
               <w:sdtContent>
@@ -234,12 +234,12 @@
                   <w:szCs w:val="44"/>
                 </w:rPr>
                 <w:alias w:val="#Nav: /ItemLedgerEntry/QRCode"/>
-                <w:tag w:val="#Nav: Output_Item_Label/11000420"/>
+                <w:tag w:val="#Nav: Output_Item_Label/99000769"/>
                 <w:id w:val="640535906"/>
                 <w:placeholder>
                   <w:docPart w:val="18DDA274EC2F477FB904945402036CA4"/>
                 </w:placeholder>
-                <w:dataBinding w:prefixMappings="xmlns:ns0='urn:microsoft-dynamics-nav/reports/Output_Item_Label/11000420/'" w:xpath="/ns0:NavWordReportXmlPart[1]/ns0:ItemLedgerEntry[1]/ns0:QRCode[1]" w:storeItemID="{BEB2C8BA-21DF-47C1-A10F-F47B9DCF07B8}"/>
+                <w:dataBinding w:prefixMappings="xmlns:ns0='urn:microsoft-dynamics-nav/reports/Output_Item_Label/99000769/'" w:xpath="/ns0:NavWordReportXmlPart[1]/ns0:ItemLedgerEntry[1]/ns0:QRCode[1]" w:storeItemID="{BEB2C8BA-21DF-47C1-A10F-F47B9DCF07B8}"/>
                 <w:text/>
               </w:sdtPr>
               <w:sdtContent>
@@ -1782,7 +1782,73 @@
 </a:theme>
 </file>
 
-<file path=customXml/item1.xml>��< ? x m l   v e r s i o n = " 1 . 0 "   e n c o d i n g = " u t f - 1 6 " ? > < N a v W o r d R e p o r t X m l P a r t   x m l n s = " u r n : m i c r o s o f t - d y n a m i c s - n a v / r e p o r t s / O u t p u t _ I t e m _ L a b e l / 1 1 0 0 0 4 2 0 / " > +<file path=customXml/item2.xml>��< ? x m l   v e r s i o n = " 1 . 0 "   e n c o d i n g = " u t f - 1 6 " ? > + 
+ < N a v W o r d R e p o r t X m l P a r t   x m l n s = " u r n : m i c r o s o f t - d y n a m i c s - n a v / r e p o r t s / O u t p u t _ I t e m _ L a b e l / 9 9 0 0 0 7 6 9 / " > + 
+     < B C R e p o r t I n f o r m a t i o n > + 
+         < R e p o r t M e t a d a t a > + 
+             < E x t e n s i o n I d > E x t e n s i o n   I D < / E x t e n s i o n I d > + 
+             < E x t e n s i o n N a m e > E x t e n s i o n   N a m e < / E x t e n s i o n N a m e > + 
+             < E x t e n s i o n P u b l i s h e r > E x t e n s i o n   P u b l i s h e r < / E x t e n s i o n P u b l i s h e r > + 
+             < E x t e n s i o n V e r s i o n > E x t e n s i o n   V e r s i o n < / E x t e n s i o n V e r s i o n > + 
+             < R e p o r t I d > R e p o r t   I D < / R e p o r t I d > + 
+             < R e p o r t N a m e > R e p o r t   N a m e < / R e p o r t N a m e > + 
+             < A b o u t T h i s R e p o r t T i t l e > A b o u t   T h i s   R e p o r t   T i t l e < / A b o u t T h i s R e p o r t T i t l e > + 
+             < A b o u t T h i s R e p o r t T e x t > A b o u t   T h i s   R e p o r t   T e x t < / A b o u t T h i s R e p o r t T e x t > + 
+             < R e p o r t H e l p L i n k > R e p o r t   H e l p   L i n k < / R e p o r t H e l p L i n k > + 
+         < / R e p o r t M e t a d a t a > + 
+         < R e p o r t R e q u e s t > + 
+             < T e n a n t E n t r a I d > T e n a n t   E n t r a   I d < / T e n a n t E n t r a I d > + 
+             < E n v i r o n m e n t N a m e > E n v i r o n m e n t   N a m e < / E n v i r o n m e n t N a m e > + 
+             < E n v i r o n m e n t T y p e > E n v i r o n m e n t   T y p e < / E n v i r o n m e n t T y p e > + 
+             < C o m p a n y N a m e > C o m p a n y   N a m e < / C o m p a n y N a m e > + 
+             < C o m p a n y D i s p l a y N a m e > C o m p a n y   D i s p l a y   N a m e < / C o m p a n y D i s p l a y N a m e > + 
+             < C o m p a n y I d > C o m p a n y   I D < / C o m p a n y I d > + 
+             < U s e r N a m e > U s e r   N a m e < / U s e r N a m e > + 
+             < D a t e A n d T i m e > D a t e   a n d   T i m e < / D a t e A n d T i m e > + 
+             < L a n g u a g e > L a n g u a g e < / L a n g u a g e > + 
+             < F o r m a t R e g i o n > F o r m a t   R e g i o n < / F o r m a t R e g i o n > + 
+             < D a t e T i m e V a l u e s > + 
+                 < Y e a r > Y e a r < / Y e a r > + 
+                 < M o n t h N u m b e r > M o n t h   N u m b e r < / M o n t h N u m b e r > + 
+                 < D a y N u m b e r > D a y   N u m b e r < / D a y N u m b e r > + 
+                 < H o u r > H o u r < / H o u r > + 
+                 < M i n u t e > M i n u t e < / M i n u t e > + 
+             < / D a t e T i m e V a l u e s > + 
+         < / R e p o r t R e q u e s t > + 
+     < / B C R e p o r t I n f o r m a t i o n >   
      < I t e m L e d g e r E n t r y >   
@@ -1796,17 +1862,11 @@
  
          < Q R C o d e > Q R C o d e < / Q R C o d e >   
+         < V a r i a n t C o d e > V a r i a n t C o d e < / V a r i a n t C o d e > + 
      < / I t e m L e d g e r E n t r y >   
  < / N a v W o r d R e p o r t X m l P a r t > 
-</file>
-
-<file path=customXml/itemProps1.xml><?xml version="1.0" encoding="utf-8"?>
-<ds:datastoreItem xmlns:ds="http://schemas.openxmlformats.org/officeDocument/2006/customXml" ds:itemID="{BEB2C8BA-21DF-47C1-A10F-F47B9DCF07B8}">
-  <ds:schemaRefs>
-    <ds:schemaRef ds:uri="urn:microsoft-dynamics-nav/reports/Output_Item_Label/11000420/"/>
-  </ds:schemaRefs>
-</ds:datastoreItem>
 </file>
 
 <file path=docMetadata/LabelInfo.xml><?xml version="1.0" encoding="utf-8"?>
